--- a/Лаб 1.docx
+++ b/Лаб 1.docx
@@ -11,8 +11,18 @@
         <w:ind w:left="-426"/>
         <w:jc w:val="center"/>
       </w:pPr>
-      <w:r>
-        <w:t>МИНИСТЕРСТВО НАУКИ И ВЫСШЕГО ОБРАЗОВАНИЯ</w:t>
+      <w:proofErr w:type="spellStart"/>
+      <w:proofErr w:type="gramStart"/>
+      <w:r>
+        <w:t>ф</w:t>
+      </w:r>
+      <w:r>
+        <w:t>МИНИСТЕРСТВО</w:t>
+      </w:r>
+      <w:proofErr w:type="spellEnd"/>
+      <w:proofErr w:type="gramEnd"/>
+      <w:r>
+        <w:t xml:space="preserve"> НАУКИ И ВЫСШЕГО ОБРАЗОВАНИЯ</w:t>
       </w:r>
       <w:r>
         <w:t xml:space="preserve"> РОССИЙСКОЙ ФЕДЕРАЦИИ</w:t>
@@ -1050,6 +1060,7 @@
     <w:p>
       <w:pPr>
         <w:pStyle w:val="a3"/>
+        <w:jc w:val="center"/>
       </w:pPr>
       <w:r>
         <w:pict>
@@ -1072,11 +1083,13 @@
             <v:path o:extrusionok="f" gradientshapeok="t" o:connecttype="rect"/>
             <o:lock v:ext="edit" aspectratio="t"/>
           </v:shapetype>
-          <v:shape id="_x0000_i1025" type="#_x0000_t75" style="width:467.25pt;height:467.25pt">
-            <v:imagedata r:id="rId8" o:title="graph"/>
+          <v:shape id="_x0000_i1033" type="#_x0000_t75" style="width:462.75pt;height:259.5pt">
+            <v:imagedata r:id="rId8" o:title="graph (1)" cropbottom="29139f" cropleft="631f"/>
           </v:shape>
         </w:pict>
       </w:r>
+      <w:bookmarkStart w:id="2" w:name="_GoBack"/>
+      <w:bookmarkEnd w:id="2"/>
     </w:p>
     <w:p>
       <w:pPr>
@@ -1107,9 +1120,8 @@
         <w:jc w:val="center"/>
       </w:pPr>
       <w:r>
-        <w:lastRenderedPageBreak/>
         <w:pict>
-          <v:shape id="_x0000_i1026" type="#_x0000_t75" style="width:439.5pt;height:219.75pt">
+          <v:shape id="_x0000_i1025" type="#_x0000_t75" style="width:439.5pt;height:219.75pt">
             <v:imagedata r:id="rId9" o:title="1"/>
           </v:shape>
         </w:pict>
@@ -1176,8 +1188,9 @@
         <w:jc w:val="center"/>
       </w:pPr>
       <w:r>
+        <w:lastRenderedPageBreak/>
         <w:pict>
-          <v:shape id="_x0000_i1027" type="#_x0000_t75" style="width:467.25pt;height:263.25pt">
+          <v:shape id="_x0000_i1026" type="#_x0000_t75" style="width:467.25pt;height:263.25pt">
             <v:imagedata r:id="rId10" o:title="2"/>
           </v:shape>
         </w:pict>
@@ -1247,7 +1260,6 @@
         <w:rPr>
           <w:noProof/>
         </w:rPr>
-        <w:lastRenderedPageBreak/>
         <w:drawing>
           <wp:inline distT="0" distB="0" distL="0" distR="0" wp14:anchorId="049A68C3" wp14:editId="46A163F2">
             <wp:extent cx="5939790" cy="3237865"/>
@@ -1316,6 +1328,7 @@
         <w:rPr>
           <w:b/>
         </w:rPr>
+        <w:lastRenderedPageBreak/>
         <w:t>Задание 5</w:t>
       </w:r>
     </w:p>
@@ -1558,8 +1571,8 @@
       <w:r>
         <w:lastRenderedPageBreak/>
         <w:pict>
-          <v:shape id="_x0000_i1028" type="#_x0000_t75" style="width:296.25pt;height:624pt">
-            <v:imagedata r:id="rId13" o:title="8.1.1"/>
+          <v:shape id="_x0000_i1027" type="#_x0000_t75" style="width:296.25pt;height:624pt">
+            <v:imagedata r:id="rId13" o:title="8.1"/>
           </v:shape>
         </w:pict>
       </w:r>
@@ -1587,8 +1600,8 @@
       <w:r>
         <w:lastRenderedPageBreak/>
         <w:pict>
-          <v:shape id="_x0000_i1029" type="#_x0000_t75" style="width:303pt;height:627pt">
-            <v:imagedata r:id="rId14" o:title="8.2.1"/>
+          <v:shape id="_x0000_i1028" type="#_x0000_t75" style="width:303pt;height:627pt">
+            <v:imagedata r:id="rId14" o:title="8.2"/>
           </v:shape>
         </w:pict>
       </w:r>
@@ -1616,8 +1629,8 @@
       <w:r>
         <w:lastRenderedPageBreak/>
         <w:pict>
-          <v:shape id="_x0000_i1030" type="#_x0000_t75" style="width:353.25pt;height:363pt">
-            <v:imagedata r:id="rId15" o:title="8.3.1"/>
+          <v:shape id="_x0000_i1029" type="#_x0000_t75" style="width:353.25pt;height:363pt">
+            <v:imagedata r:id="rId15" o:title="8.3"/>
           </v:shape>
         </w:pict>
       </w:r>
@@ -1733,8 +1746,8 @@
       <w:r>
         <w:lastRenderedPageBreak/>
         <w:pict>
-          <v:shape id="_x0000_i1031" type="#_x0000_t75" style="width:459pt;height:558.75pt">
-            <v:imagedata r:id="rId16" o:title="10.1"/>
+          <v:shape id="_x0000_i1030" type="#_x0000_t75" style="width:459pt;height:558.75pt">
+            <v:imagedata r:id="rId16" o:title="10"/>
           </v:shape>
         </w:pict>
       </w:r>
@@ -1768,8 +1781,8 @@
       <w:r>
         <w:lastRenderedPageBreak/>
         <w:pict>
-          <v:shape id="_x0000_i1032" type="#_x0000_t75" style="width:345.75pt;height:510.75pt">
-            <v:imagedata r:id="rId17" o:title="10.2"/>
+          <v:shape id="_x0000_i1031" type="#_x0000_t75" style="width:345.75pt;height:510.75pt">
+            <v:imagedata r:id="rId17" o:title="10"/>
           </v:shape>
         </w:pict>
       </w:r>
@@ -1797,8 +1810,8 @@
       <w:r>
         <w:lastRenderedPageBreak/>
         <w:pict>
-          <v:shape id="_x0000_i1033" type="#_x0000_t75" style="width:331.5pt;height:544.5pt">
-            <v:imagedata r:id="rId18" o:title="10.3"/>
+          <v:shape id="_x0000_i1032" type="#_x0000_t75" style="width:331.5pt;height:544.5pt">
+            <v:imagedata r:id="rId18" o:title="10"/>
           </v:shape>
         </w:pict>
       </w:r>
@@ -1903,8 +1916,6 @@
       <w:pPr>
         <w:pStyle w:val="a3"/>
       </w:pPr>
-      <w:bookmarkStart w:id="2" w:name="_GoBack"/>
-      <w:bookmarkEnd w:id="2"/>
     </w:p>
     <w:sectPr>
       <w:pgSz w:w="11906" w:h="16838"/>
@@ -4096,9 +4107,12 @@
 </file>
 
 <file path=customXml/item1.xml><?xml version="1.0" encoding="utf-8"?>
-<p:properties xmlns:p="http://schemas.microsoft.com/office/2006/metadata/properties" xmlns:xsi="http://www.w3.org/2001/XMLSchema-instance" xmlns:pc="http://schemas.microsoft.com/office/infopath/2007/PartnerControls">
-  <documentManagement/>
-</p:properties>
+<?mso-contentType ?>
+<FormTemplates xmlns="http://schemas.microsoft.com/sharepoint/v3/contenttype/forms">
+  <Display>DocumentLibraryForm</Display>
+  <Edit>DocumentLibraryForm</Edit>
+  <New>DocumentLibraryForm</New>
+</FormTemplates>
 </file>
 
 <file path=customXml/item2.xml><?xml version="1.0" encoding="utf-8"?>
@@ -4272,19 +4286,15 @@
 </file>
 
 <file path=customXml/item3.xml><?xml version="1.0" encoding="utf-8"?>
-<?mso-contentType ?>
-<FormTemplates xmlns="http://schemas.microsoft.com/sharepoint/v3/contenttype/forms">
-  <Display>DocumentLibraryForm</Display>
-  <Edit>DocumentLibraryForm</Edit>
-  <New>DocumentLibraryForm</New>
-</FormTemplates>
+<p:properties xmlns:p="http://schemas.microsoft.com/office/2006/metadata/properties" xmlns:xsi="http://www.w3.org/2001/XMLSchema-instance" xmlns:pc="http://schemas.microsoft.com/office/infopath/2007/PartnerControls">
+  <documentManagement/>
+</p:properties>
 </file>
 
 <file path=customXml/itemProps1.xml><?xml version="1.0" encoding="utf-8"?>
-<ds:datastoreItem xmlns:ds="http://schemas.openxmlformats.org/officeDocument/2006/customXml" ds:itemID="{46D3D591-AD0A-4FC0-AC5E-661BF68A3AAA}">
+<ds:datastoreItem xmlns:ds="http://schemas.openxmlformats.org/officeDocument/2006/customXml" ds:itemID="{8526D337-87C5-4656-920B-9F01D6A855BE}">
   <ds:schemaRefs>
-    <ds:schemaRef ds:uri="http://schemas.microsoft.com/office/2006/metadata/properties"/>
-    <ds:schemaRef ds:uri="http://schemas.microsoft.com/office/infopath/2007/PartnerControls"/>
+    <ds:schemaRef ds:uri="http://schemas.microsoft.com/sharepoint/v3/contenttype/forms"/>
   </ds:schemaRefs>
 </ds:datastoreItem>
 </file>
@@ -4308,9 +4318,10 @@
 </file>
 
 <file path=customXml/itemProps3.xml><?xml version="1.0" encoding="utf-8"?>
-<ds:datastoreItem xmlns:ds="http://schemas.openxmlformats.org/officeDocument/2006/customXml" ds:itemID="{8526D337-87C5-4656-920B-9F01D6A855BE}">
+<ds:datastoreItem xmlns:ds="http://schemas.openxmlformats.org/officeDocument/2006/customXml" ds:itemID="{46D3D591-AD0A-4FC0-AC5E-661BF68A3AAA}">
   <ds:schemaRefs>
-    <ds:schemaRef ds:uri="http://schemas.microsoft.com/sharepoint/v3/contenttype/forms"/>
+    <ds:schemaRef ds:uri="http://schemas.microsoft.com/office/2006/metadata/properties"/>
+    <ds:schemaRef ds:uri="http://schemas.microsoft.com/office/infopath/2007/PartnerControls"/>
   </ds:schemaRefs>
 </ds:datastoreItem>
 </file>